--- a/Samples/System/UserGamepadPairingUWP/Readme.docx
+++ b/Samples/System/UserGamepadPairingUWP/Readme.docx
@@ -1,6 +1,6 @@
 
 <file path=word/document.xml><?xml version="1.0" encoding="utf-8"?>
-<w:document xmlns:wpc="http://schemas.microsoft.com/office/word/2010/wordprocessingCanvas" xmlns:cx="http://schemas.microsoft.com/office/drawing/2014/chartex" xmlns:cx1="http://schemas.microsoft.com/office/drawing/2015/9/8/chartex" xmlns:cx2="http://schemas.microsoft.com/office/drawing/2015/10/21/chartex" xmlns:cx3="http://schemas.microsoft.com/office/drawing/2016/5/9/chartex" xmlns:cx4="http://schemas.microsoft.com/office/drawing/2016/5/10/chartex" xmlns:cx5="http://schemas.microsoft.com/office/drawing/2016/5/11/chartex" xmlns:mc="http://schemas.openxmlformats.org/markup-compatibility/2006" xmlns:o="urn:schemas-microsoft-com:office:office" xmlns:r="http://schemas.openxmlformats.org/officeDocument/2006/relationships" xmlns:m="http://schemas.openxmlformats.org/officeDocument/2006/math" xmlns:v="urn:schemas-microsoft-com:vml" xmlns:wp14="http://schemas.microsoft.com/office/word/2010/wordprocessingDrawing" xmlns:wp="http://schemas.openxmlformats.org/drawingml/2006/wordprocessingDrawing" xmlns:w10="urn:schemas-microsoft-com:office:word" xmlns:w="http://schemas.openxmlformats.org/wordprocessingml/2006/main" xmlns:w14="http://schemas.microsoft.com/office/word/2010/wordml" xmlns:w15="http://schemas.microsoft.com/office/word/2012/wordml" xmlns:w16se="http://schemas.microsoft.com/office/word/2015/wordml/symex" xmlns:wpg="http://schemas.microsoft.com/office/word/2010/wordprocessingGroup" xmlns:wpi="http://schemas.microsoft.com/office/word/2010/wordprocessingInk" xmlns:wne="http://schemas.microsoft.com/office/word/2006/wordml" xmlns:wps="http://schemas.microsoft.com/office/word/2010/wordprocessingShape" mc:Ignorable="w14 w15 w16se wp14">
+<w:document xmlns:wpc="http://schemas.microsoft.com/office/word/2010/wordprocessingCanvas" xmlns:mc="http://schemas.openxmlformats.org/markup-compatibility/2006" xmlns:o="urn:schemas-microsoft-com:office:office" xmlns:r="http://schemas.openxmlformats.org/officeDocument/2006/relationships" xmlns:m="http://schemas.openxmlformats.org/officeDocument/2006/math" xmlns:v="urn:schemas-microsoft-com:vml" xmlns:wp14="http://schemas.microsoft.com/office/word/2010/wordprocessingDrawing" xmlns:wp="http://schemas.openxmlformats.org/drawingml/2006/wordprocessingDrawing" xmlns:w10="urn:schemas-microsoft-com:office:word" xmlns:w="http://schemas.openxmlformats.org/wordprocessingml/2006/main" xmlns:w14="http://schemas.microsoft.com/office/word/2010/wordml" xmlns:w15="http://schemas.microsoft.com/office/word/2012/wordml" xmlns:wpg="http://schemas.microsoft.com/office/word/2010/wordprocessingGroup" xmlns:wpi="http://schemas.microsoft.com/office/word/2010/wordprocessingInk" xmlns:wne="http://schemas.microsoft.com/office/word/2006/wordml" xmlns:wps="http://schemas.microsoft.com/office/word/2010/wordprocessingShape" mc:Ignorable="w14 w15 wp14">
   <w:body>
     <w:p>
       <w:pPr>
@@ -20,35 +20,15 @@
     </w:p>
     <w:p>
       <w:pPr>
-        <w:pStyle w:val="Heading1"/>
-        <w:spacing w:before="0"/>
         <w:rPr>
-          <w:rFonts w:eastAsiaTheme="minorHAnsi" w:cs="Times New Roman"/>
           <w:i/>
-          <w:color w:val="auto"/>
-          <w:sz w:val="20"/>
-          <w:szCs w:val="22"/>
         </w:rPr>
       </w:pPr>
       <w:r>
         <w:rPr>
-          <w:rFonts w:eastAsiaTheme="minorHAnsi" w:cs="Times New Roman"/>
           <w:i/>
-          <w:color w:val="auto"/>
-          <w:sz w:val="20"/>
-          <w:szCs w:val="22"/>
         </w:rPr>
-        <w:t>This sample is compatible with the Windows 10 Anniversary Update SDK (14393) and requires th</w:t>
-      </w:r>
-      <w:r>
-        <w:rPr>
-          <w:rFonts w:eastAsiaTheme="minorHAnsi" w:cs="Times New Roman"/>
-          <w:i/>
-          <w:color w:val="auto"/>
-          <w:sz w:val="20"/>
-          <w:szCs w:val="22"/>
-        </w:rPr>
-        <w:t>e Windows 10 Anniversary Update</w:t>
+        <w:t>This sample is compatible with the Windows 10 Creators Update SDK (15063)</w:t>
       </w:r>
     </w:p>
     <w:p/>
@@ -196,8 +176,26 @@
       <w:r>
         <w:t xml:space="preserve"> </w:t>
       </w:r>
+      <w:r>
+        <w:t xml:space="preserve">Running this sample requires the Windows 10 </w:t>
+      </w:r>
+      <w:r>
+        <w:t xml:space="preserve">Anniversary </w:t>
+      </w:r>
+      <w:r>
+        <w:t>Update (</w:t>
+      </w:r>
+      <w:r>
+        <w:t>14393</w:t>
+      </w:r>
+      <w:r>
+        <w:t>) or later.</w:t>
+      </w:r>
     </w:p>
-    <w:p/>
+    <w:p>
+      <w:bookmarkStart w:id="0" w:name="_GoBack"/>
+      <w:bookmarkEnd w:id="0"/>
+    </w:p>
     <w:p>
       <w:r>
         <w:t xml:space="preserve">For more information on </w:t>
@@ -232,8 +230,8 @@
       <w:pPr>
         <w:pStyle w:val="Heading1"/>
       </w:pPr>
-      <w:bookmarkStart w:id="0" w:name="ID2EMD"/>
-      <w:bookmarkEnd w:id="0"/>
+      <w:bookmarkStart w:id="1" w:name="ID2EMD"/>
+      <w:bookmarkEnd w:id="1"/>
       <w:r>
         <w:t>Update history</w:t>
       </w:r>
@@ -311,8 +309,6 @@
         </w:rPr>
         <w:t>.</w:t>
       </w:r>
-      <w:bookmarkStart w:id="1" w:name="_GoBack"/>
-      <w:bookmarkEnd w:id="1"/>
     </w:p>
     <w:sectPr>
       <w:headerReference w:type="even" r:id="rId10"/>
@@ -331,7 +327,7 @@
 </file>
 
 <file path=word/endnotes.xml><?xml version="1.0" encoding="utf-8"?>
-<w:endnotes xmlns:wpc="http://schemas.microsoft.com/office/word/2010/wordprocessingCanvas" xmlns:cx="http://schemas.microsoft.com/office/drawing/2014/chartex" xmlns:cx1="http://schemas.microsoft.com/office/drawing/2015/9/8/chartex" xmlns:cx2="http://schemas.microsoft.com/office/drawing/2015/10/21/chartex" xmlns:cx3="http://schemas.microsoft.com/office/drawing/2016/5/9/chartex" xmlns:cx4="http://schemas.microsoft.com/office/drawing/2016/5/10/chartex" xmlns:cx5="http://schemas.microsoft.com/office/drawing/2016/5/11/chartex" xmlns:mc="http://schemas.openxmlformats.org/markup-compatibility/2006" xmlns:o="urn:schemas-microsoft-com:office:office" xmlns:r="http://schemas.openxmlformats.org/officeDocument/2006/relationships" xmlns:m="http://schemas.openxmlformats.org/officeDocument/2006/math" xmlns:v="urn:schemas-microsoft-com:vml" xmlns:wp14="http://schemas.microsoft.com/office/word/2010/wordprocessingDrawing" xmlns:wp="http://schemas.openxmlformats.org/drawingml/2006/wordprocessingDrawing" xmlns:w10="urn:schemas-microsoft-com:office:word" xmlns:w="http://schemas.openxmlformats.org/wordprocessingml/2006/main" xmlns:w14="http://schemas.microsoft.com/office/word/2010/wordml" xmlns:w15="http://schemas.microsoft.com/office/word/2012/wordml" xmlns:w16se="http://schemas.microsoft.com/office/word/2015/wordml/symex" xmlns:wpg="http://schemas.microsoft.com/office/word/2010/wordprocessingGroup" xmlns:wpi="http://schemas.microsoft.com/office/word/2010/wordprocessingInk" xmlns:wne="http://schemas.microsoft.com/office/word/2006/wordml" xmlns:wps="http://schemas.microsoft.com/office/word/2010/wordprocessingShape" mc:Ignorable="w14 w15 w16se wp14">
+<w:endnotes xmlns:wpc="http://schemas.microsoft.com/office/word/2010/wordprocessingCanvas" xmlns:mc="http://schemas.openxmlformats.org/markup-compatibility/2006" xmlns:o="urn:schemas-microsoft-com:office:office" xmlns:r="http://schemas.openxmlformats.org/officeDocument/2006/relationships" xmlns:m="http://schemas.openxmlformats.org/officeDocument/2006/math" xmlns:v="urn:schemas-microsoft-com:vml" xmlns:wp14="http://schemas.microsoft.com/office/word/2010/wordprocessingDrawing" xmlns:wp="http://schemas.openxmlformats.org/drawingml/2006/wordprocessingDrawing" xmlns:w10="urn:schemas-microsoft-com:office:word" xmlns:w="http://schemas.openxmlformats.org/wordprocessingml/2006/main" xmlns:w14="http://schemas.microsoft.com/office/word/2010/wordml" xmlns:w15="http://schemas.microsoft.com/office/word/2012/wordml" xmlns:wpg="http://schemas.microsoft.com/office/word/2010/wordprocessingGroup" xmlns:wpi="http://schemas.microsoft.com/office/word/2010/wordprocessingInk" xmlns:wne="http://schemas.microsoft.com/office/word/2006/wordml" xmlns:wps="http://schemas.microsoft.com/office/word/2010/wordprocessingShape" mc:Ignorable="w14 w15 wp14">
   <w:endnote w:type="separator" w:id="-1">
     <w:p>
       <w:r>
@@ -350,7 +346,7 @@
 </file>
 
 <file path=word/footer1.xml><?xml version="1.0" encoding="utf-8"?>
-<w:ftr xmlns:wpc="http://schemas.microsoft.com/office/word/2010/wordprocessingCanvas" xmlns:cx="http://schemas.microsoft.com/office/drawing/2014/chartex" xmlns:cx1="http://schemas.microsoft.com/office/drawing/2015/9/8/chartex" xmlns:cx2="http://schemas.microsoft.com/office/drawing/2015/10/21/chartex" xmlns:cx3="http://schemas.microsoft.com/office/drawing/2016/5/9/chartex" xmlns:cx4="http://schemas.microsoft.com/office/drawing/2016/5/10/chartex" xmlns:cx5="http://schemas.microsoft.com/office/drawing/2016/5/11/chartex" xmlns:mc="http://schemas.openxmlformats.org/markup-compatibility/2006" xmlns:o="urn:schemas-microsoft-com:office:office" xmlns:r="http://schemas.openxmlformats.org/officeDocument/2006/relationships" xmlns:m="http://schemas.openxmlformats.org/officeDocument/2006/math" xmlns:v="urn:schemas-microsoft-com:vml" xmlns:wp14="http://schemas.microsoft.com/office/word/2010/wordprocessingDrawing" xmlns:wp="http://schemas.openxmlformats.org/drawingml/2006/wordprocessingDrawing" xmlns:w10="urn:schemas-microsoft-com:office:word" xmlns:w="http://schemas.openxmlformats.org/wordprocessingml/2006/main" xmlns:w14="http://schemas.microsoft.com/office/word/2010/wordml" xmlns:w15="http://schemas.microsoft.com/office/word/2012/wordml" xmlns:w16se="http://schemas.microsoft.com/office/word/2015/wordml/symex" xmlns:wpg="http://schemas.microsoft.com/office/word/2010/wordprocessingGroup" xmlns:wpi="http://schemas.microsoft.com/office/word/2010/wordprocessingInk" xmlns:wne="http://schemas.microsoft.com/office/word/2006/wordml" xmlns:wps="http://schemas.microsoft.com/office/word/2010/wordprocessingShape" mc:Ignorable="w14 w15 w16se wp14">
+<w:ftr xmlns:wpc="http://schemas.microsoft.com/office/word/2010/wordprocessingCanvas" xmlns:mc="http://schemas.openxmlformats.org/markup-compatibility/2006" xmlns:o="urn:schemas-microsoft-com:office:office" xmlns:r="http://schemas.openxmlformats.org/officeDocument/2006/relationships" xmlns:m="http://schemas.openxmlformats.org/officeDocument/2006/math" xmlns:v="urn:schemas-microsoft-com:vml" xmlns:wp14="http://schemas.microsoft.com/office/word/2010/wordprocessingDrawing" xmlns:wp="http://schemas.openxmlformats.org/drawingml/2006/wordprocessingDrawing" xmlns:w10="urn:schemas-microsoft-com:office:word" xmlns:w="http://schemas.openxmlformats.org/wordprocessingml/2006/main" xmlns:w14="http://schemas.microsoft.com/office/word/2010/wordml" xmlns:w15="http://schemas.microsoft.com/office/word/2012/wordml" xmlns:wpg="http://schemas.microsoft.com/office/word/2010/wordprocessingGroup" xmlns:wpi="http://schemas.microsoft.com/office/word/2010/wordprocessingInk" xmlns:wne="http://schemas.microsoft.com/office/word/2006/wordml" xmlns:wps="http://schemas.microsoft.com/office/word/2010/wordprocessingShape" mc:Ignorable="w14 w15 wp14">
   <w:p>
     <w:pPr>
       <w:pStyle w:val="Footer"/>
@@ -360,7 +356,7 @@
 </file>
 
 <file path=word/footer2.xml><?xml version="1.0" encoding="utf-8"?>
-<w:ftr xmlns:wpc="http://schemas.microsoft.com/office/word/2010/wordprocessingCanvas" xmlns:cx="http://schemas.microsoft.com/office/drawing/2014/chartex" xmlns:cx1="http://schemas.microsoft.com/office/drawing/2015/9/8/chartex" xmlns:cx2="http://schemas.microsoft.com/office/drawing/2015/10/21/chartex" xmlns:cx3="http://schemas.microsoft.com/office/drawing/2016/5/9/chartex" xmlns:cx4="http://schemas.microsoft.com/office/drawing/2016/5/10/chartex" xmlns:cx5="http://schemas.microsoft.com/office/drawing/2016/5/11/chartex" xmlns:mc="http://schemas.openxmlformats.org/markup-compatibility/2006" xmlns:o="urn:schemas-microsoft-com:office:office" xmlns:r="http://schemas.openxmlformats.org/officeDocument/2006/relationships" xmlns:m="http://schemas.openxmlformats.org/officeDocument/2006/math" xmlns:v="urn:schemas-microsoft-com:vml" xmlns:wp14="http://schemas.microsoft.com/office/word/2010/wordprocessingDrawing" xmlns:wp="http://schemas.openxmlformats.org/drawingml/2006/wordprocessingDrawing" xmlns:w10="urn:schemas-microsoft-com:office:word" xmlns:w="http://schemas.openxmlformats.org/wordprocessingml/2006/main" xmlns:w14="http://schemas.microsoft.com/office/word/2010/wordml" xmlns:w15="http://schemas.microsoft.com/office/word/2012/wordml" xmlns:w16se="http://schemas.microsoft.com/office/word/2015/wordml/symex" xmlns:wpg="http://schemas.microsoft.com/office/word/2010/wordprocessingGroup" xmlns:wpi="http://schemas.microsoft.com/office/word/2010/wordprocessingInk" xmlns:wne="http://schemas.microsoft.com/office/word/2006/wordml" xmlns:wps="http://schemas.microsoft.com/office/word/2010/wordprocessingShape" mc:Ignorable="w14 w15 w16se wp14">
+<w:ftr xmlns:wpc="http://schemas.microsoft.com/office/word/2010/wordprocessingCanvas" xmlns:mc="http://schemas.openxmlformats.org/markup-compatibility/2006" xmlns:o="urn:schemas-microsoft-com:office:office" xmlns:r="http://schemas.openxmlformats.org/officeDocument/2006/relationships" xmlns:m="http://schemas.openxmlformats.org/officeDocument/2006/math" xmlns:v="urn:schemas-microsoft-com:vml" xmlns:wp14="http://schemas.microsoft.com/office/word/2010/wordprocessingDrawing" xmlns:wp="http://schemas.openxmlformats.org/drawingml/2006/wordprocessingDrawing" xmlns:w10="urn:schemas-microsoft-com:office:word" xmlns:w="http://schemas.openxmlformats.org/wordprocessingml/2006/main" xmlns:w14="http://schemas.microsoft.com/office/word/2010/wordml" xmlns:w15="http://schemas.microsoft.com/office/word/2012/wordml" xmlns:wpg="http://schemas.microsoft.com/office/word/2010/wordprocessingGroup" xmlns:wpi="http://schemas.microsoft.com/office/word/2010/wordprocessingInk" xmlns:wne="http://schemas.microsoft.com/office/word/2006/wordml" xmlns:wps="http://schemas.microsoft.com/office/word/2010/wordprocessingShape" mc:Ignorable="w14 w15 wp14">
   <w:tbl>
     <w:tblPr>
       <w:tblW w:w="5000" w:type="pct"/>
@@ -439,7 +435,7 @@
               <w:sz w:val="16"/>
               <w:szCs w:val="16"/>
             </w:rPr>
-            <w:t>2016</w:t>
+            <w:t>2017</w:t>
           </w:r>
           <w:r>
             <w:rPr>
@@ -668,7 +664,7 @@
 </file>
 
 <file path=word/footer3.xml><?xml version="1.0" encoding="utf-8"?>
-<w:ftr xmlns:wpc="http://schemas.microsoft.com/office/word/2010/wordprocessingCanvas" xmlns:cx="http://schemas.microsoft.com/office/drawing/2014/chartex" xmlns:cx1="http://schemas.microsoft.com/office/drawing/2015/9/8/chartex" xmlns:cx2="http://schemas.microsoft.com/office/drawing/2015/10/21/chartex" xmlns:cx3="http://schemas.microsoft.com/office/drawing/2016/5/9/chartex" xmlns:cx4="http://schemas.microsoft.com/office/drawing/2016/5/10/chartex" xmlns:cx5="http://schemas.microsoft.com/office/drawing/2016/5/11/chartex" xmlns:mc="http://schemas.openxmlformats.org/markup-compatibility/2006" xmlns:o="urn:schemas-microsoft-com:office:office" xmlns:r="http://schemas.openxmlformats.org/officeDocument/2006/relationships" xmlns:m="http://schemas.openxmlformats.org/officeDocument/2006/math" xmlns:v="urn:schemas-microsoft-com:vml" xmlns:wp14="http://schemas.microsoft.com/office/word/2010/wordprocessingDrawing" xmlns:wp="http://schemas.openxmlformats.org/drawingml/2006/wordprocessingDrawing" xmlns:w10="urn:schemas-microsoft-com:office:word" xmlns:w="http://schemas.openxmlformats.org/wordprocessingml/2006/main" xmlns:w14="http://schemas.microsoft.com/office/word/2010/wordml" xmlns:w15="http://schemas.microsoft.com/office/word/2012/wordml" xmlns:w16se="http://schemas.microsoft.com/office/word/2015/wordml/symex" xmlns:wpg="http://schemas.microsoft.com/office/word/2010/wordprocessingGroup" xmlns:wpi="http://schemas.microsoft.com/office/word/2010/wordprocessingInk" xmlns:wne="http://schemas.microsoft.com/office/word/2006/wordml" xmlns:wps="http://schemas.microsoft.com/office/word/2010/wordprocessingShape" mc:Ignorable="w14 w15 w16se wp14">
+<w:ftr xmlns:wpc="http://schemas.microsoft.com/office/word/2010/wordprocessingCanvas" xmlns:mc="http://schemas.openxmlformats.org/markup-compatibility/2006" xmlns:o="urn:schemas-microsoft-com:office:office" xmlns:r="http://schemas.openxmlformats.org/officeDocument/2006/relationships" xmlns:m="http://schemas.openxmlformats.org/officeDocument/2006/math" xmlns:v="urn:schemas-microsoft-com:vml" xmlns:wp14="http://schemas.microsoft.com/office/word/2010/wordprocessingDrawing" xmlns:wp="http://schemas.openxmlformats.org/drawingml/2006/wordprocessingDrawing" xmlns:w10="urn:schemas-microsoft-com:office:word" xmlns:w="http://schemas.openxmlformats.org/wordprocessingml/2006/main" xmlns:w14="http://schemas.microsoft.com/office/word/2010/wordml" xmlns:w15="http://schemas.microsoft.com/office/word/2012/wordml" xmlns:wpg="http://schemas.microsoft.com/office/word/2010/wordprocessingGroup" xmlns:wpi="http://schemas.microsoft.com/office/word/2010/wordprocessingInk" xmlns:wne="http://schemas.microsoft.com/office/word/2006/wordml" xmlns:wps="http://schemas.microsoft.com/office/word/2010/wordprocessingShape" mc:Ignorable="w14 w15 wp14">
   <w:tbl>
     <w:tblPr>
       <w:tblW w:w="5000" w:type="pct"/>
@@ -747,7 +743,7 @@
               <w:sz w:val="16"/>
               <w:szCs w:val="16"/>
             </w:rPr>
-            <w:t>2016</w:t>
+            <w:t>2017</w:t>
           </w:r>
           <w:r>
             <w:rPr>
@@ -946,7 +942,7 @@
 </file>
 
 <file path=word/footnotes.xml><?xml version="1.0" encoding="utf-8"?>
-<w:footnotes xmlns:wpc="http://schemas.microsoft.com/office/word/2010/wordprocessingCanvas" xmlns:cx="http://schemas.microsoft.com/office/drawing/2014/chartex" xmlns:cx1="http://schemas.microsoft.com/office/drawing/2015/9/8/chartex" xmlns:cx2="http://schemas.microsoft.com/office/drawing/2015/10/21/chartex" xmlns:cx3="http://schemas.microsoft.com/office/drawing/2016/5/9/chartex" xmlns:cx4="http://schemas.microsoft.com/office/drawing/2016/5/10/chartex" xmlns:cx5="http://schemas.microsoft.com/office/drawing/2016/5/11/chartex" xmlns:mc="http://schemas.openxmlformats.org/markup-compatibility/2006" xmlns:o="urn:schemas-microsoft-com:office:office" xmlns:r="http://schemas.openxmlformats.org/officeDocument/2006/relationships" xmlns:m="http://schemas.openxmlformats.org/officeDocument/2006/math" xmlns:v="urn:schemas-microsoft-com:vml" xmlns:wp14="http://schemas.microsoft.com/office/word/2010/wordprocessingDrawing" xmlns:wp="http://schemas.openxmlformats.org/drawingml/2006/wordprocessingDrawing" xmlns:w10="urn:schemas-microsoft-com:office:word" xmlns:w="http://schemas.openxmlformats.org/wordprocessingml/2006/main" xmlns:w14="http://schemas.microsoft.com/office/word/2010/wordml" xmlns:w15="http://schemas.microsoft.com/office/word/2012/wordml" xmlns:w16se="http://schemas.microsoft.com/office/word/2015/wordml/symex" xmlns:wpg="http://schemas.microsoft.com/office/word/2010/wordprocessingGroup" xmlns:wpi="http://schemas.microsoft.com/office/word/2010/wordprocessingInk" xmlns:wne="http://schemas.microsoft.com/office/word/2006/wordml" xmlns:wps="http://schemas.microsoft.com/office/word/2010/wordprocessingShape" mc:Ignorable="w14 w15 w16se wp14">
+<w:footnotes xmlns:wpc="http://schemas.microsoft.com/office/word/2010/wordprocessingCanvas" xmlns:mc="http://schemas.openxmlformats.org/markup-compatibility/2006" xmlns:o="urn:schemas-microsoft-com:office:office" xmlns:r="http://schemas.openxmlformats.org/officeDocument/2006/relationships" xmlns:m="http://schemas.openxmlformats.org/officeDocument/2006/math" xmlns:v="urn:schemas-microsoft-com:vml" xmlns:wp14="http://schemas.microsoft.com/office/word/2010/wordprocessingDrawing" xmlns:wp="http://schemas.openxmlformats.org/drawingml/2006/wordprocessingDrawing" xmlns:w10="urn:schemas-microsoft-com:office:word" xmlns:w="http://schemas.openxmlformats.org/wordprocessingml/2006/main" xmlns:w14="http://schemas.microsoft.com/office/word/2010/wordml" xmlns:w15="http://schemas.microsoft.com/office/word/2012/wordml" xmlns:wpg="http://schemas.microsoft.com/office/word/2010/wordprocessingGroup" xmlns:wpi="http://schemas.microsoft.com/office/word/2010/wordprocessingInk" xmlns:wne="http://schemas.microsoft.com/office/word/2006/wordml" xmlns:wps="http://schemas.microsoft.com/office/word/2010/wordprocessingShape" mc:Ignorable="w14 w15 wp14">
   <w:footnote w:type="separator" w:id="-1">
     <w:p>
       <w:r>
@@ -965,7 +961,7 @@
 </file>
 
 <file path=word/header1.xml><?xml version="1.0" encoding="utf-8"?>
-<w:hdr xmlns:wpc="http://schemas.microsoft.com/office/word/2010/wordprocessingCanvas" xmlns:cx="http://schemas.microsoft.com/office/drawing/2014/chartex" xmlns:cx1="http://schemas.microsoft.com/office/drawing/2015/9/8/chartex" xmlns:cx2="http://schemas.microsoft.com/office/drawing/2015/10/21/chartex" xmlns:cx3="http://schemas.microsoft.com/office/drawing/2016/5/9/chartex" xmlns:cx4="http://schemas.microsoft.com/office/drawing/2016/5/10/chartex" xmlns:cx5="http://schemas.microsoft.com/office/drawing/2016/5/11/chartex" xmlns:mc="http://schemas.openxmlformats.org/markup-compatibility/2006" xmlns:o="urn:schemas-microsoft-com:office:office" xmlns:r="http://schemas.openxmlformats.org/officeDocument/2006/relationships" xmlns:m="http://schemas.openxmlformats.org/officeDocument/2006/math" xmlns:v="urn:schemas-microsoft-com:vml" xmlns:wp14="http://schemas.microsoft.com/office/word/2010/wordprocessingDrawing" xmlns:wp="http://schemas.openxmlformats.org/drawingml/2006/wordprocessingDrawing" xmlns:w10="urn:schemas-microsoft-com:office:word" xmlns:w="http://schemas.openxmlformats.org/wordprocessingml/2006/main" xmlns:w14="http://schemas.microsoft.com/office/word/2010/wordml" xmlns:w15="http://schemas.microsoft.com/office/word/2012/wordml" xmlns:w16se="http://schemas.microsoft.com/office/word/2015/wordml/symex" xmlns:wpg="http://schemas.microsoft.com/office/word/2010/wordprocessingGroup" xmlns:wpi="http://schemas.microsoft.com/office/word/2010/wordprocessingInk" xmlns:wne="http://schemas.microsoft.com/office/word/2006/wordml" xmlns:wps="http://schemas.microsoft.com/office/word/2010/wordprocessingShape" mc:Ignorable="w14 w15 w16se wp14">
+<w:hdr xmlns:wpc="http://schemas.microsoft.com/office/word/2010/wordprocessingCanvas" xmlns:mc="http://schemas.openxmlformats.org/markup-compatibility/2006" xmlns:o="urn:schemas-microsoft-com:office:office" xmlns:r="http://schemas.openxmlformats.org/officeDocument/2006/relationships" xmlns:m="http://schemas.openxmlformats.org/officeDocument/2006/math" xmlns:v="urn:schemas-microsoft-com:vml" xmlns:wp14="http://schemas.microsoft.com/office/word/2010/wordprocessingDrawing" xmlns:wp="http://schemas.openxmlformats.org/drawingml/2006/wordprocessingDrawing" xmlns:w10="urn:schemas-microsoft-com:office:word" xmlns:w="http://schemas.openxmlformats.org/wordprocessingml/2006/main" xmlns:w14="http://schemas.microsoft.com/office/word/2010/wordml" xmlns:w15="http://schemas.microsoft.com/office/word/2012/wordml" xmlns:wpg="http://schemas.microsoft.com/office/word/2010/wordprocessingGroup" xmlns:wpi="http://schemas.microsoft.com/office/word/2010/wordprocessingInk" xmlns:wne="http://schemas.microsoft.com/office/word/2006/wordml" xmlns:wps="http://schemas.microsoft.com/office/word/2010/wordprocessingShape" mc:Ignorable="w14 w15 wp14">
   <w:p>
     <w:pPr>
       <w:pStyle w:val="Header"/>
@@ -975,7 +971,7 @@
 </file>
 
 <file path=word/header2.xml><?xml version="1.0" encoding="utf-8"?>
-<w:hdr xmlns:wpc="http://schemas.microsoft.com/office/word/2010/wordprocessingCanvas" xmlns:cx="http://schemas.microsoft.com/office/drawing/2014/chartex" xmlns:cx1="http://schemas.microsoft.com/office/drawing/2015/9/8/chartex" xmlns:cx2="http://schemas.microsoft.com/office/drawing/2015/10/21/chartex" xmlns:cx3="http://schemas.microsoft.com/office/drawing/2016/5/9/chartex" xmlns:cx4="http://schemas.microsoft.com/office/drawing/2016/5/10/chartex" xmlns:cx5="http://schemas.microsoft.com/office/drawing/2016/5/11/chartex" xmlns:mc="http://schemas.openxmlformats.org/markup-compatibility/2006" xmlns:o="urn:schemas-microsoft-com:office:office" xmlns:r="http://schemas.openxmlformats.org/officeDocument/2006/relationships" xmlns:m="http://schemas.openxmlformats.org/officeDocument/2006/math" xmlns:v="urn:schemas-microsoft-com:vml" xmlns:wp14="http://schemas.microsoft.com/office/word/2010/wordprocessingDrawing" xmlns:wp="http://schemas.openxmlformats.org/drawingml/2006/wordprocessingDrawing" xmlns:w10="urn:schemas-microsoft-com:office:word" xmlns:w="http://schemas.openxmlformats.org/wordprocessingml/2006/main" xmlns:w14="http://schemas.microsoft.com/office/word/2010/wordml" xmlns:w15="http://schemas.microsoft.com/office/word/2012/wordml" xmlns:w16se="http://schemas.microsoft.com/office/word/2015/wordml/symex" xmlns:wpg="http://schemas.microsoft.com/office/word/2010/wordprocessingGroup" xmlns:wpi="http://schemas.microsoft.com/office/word/2010/wordprocessingInk" xmlns:wne="http://schemas.microsoft.com/office/word/2006/wordml" xmlns:wps="http://schemas.microsoft.com/office/word/2010/wordprocessingShape" mc:Ignorable="w14 w15 w16se wp14">
+<w:hdr xmlns:wpc="http://schemas.microsoft.com/office/word/2010/wordprocessingCanvas" xmlns:mc="http://schemas.openxmlformats.org/markup-compatibility/2006" xmlns:o="urn:schemas-microsoft-com:office:office" xmlns:r="http://schemas.openxmlformats.org/officeDocument/2006/relationships" xmlns:m="http://schemas.openxmlformats.org/officeDocument/2006/math" xmlns:v="urn:schemas-microsoft-com:vml" xmlns:wp14="http://schemas.microsoft.com/office/word/2010/wordprocessingDrawing" xmlns:wp="http://schemas.openxmlformats.org/drawingml/2006/wordprocessingDrawing" xmlns:w10="urn:schemas-microsoft-com:office:word" xmlns:w="http://schemas.openxmlformats.org/wordprocessingml/2006/main" xmlns:w14="http://schemas.microsoft.com/office/word/2010/wordml" xmlns:w15="http://schemas.microsoft.com/office/word/2012/wordml" xmlns:wpg="http://schemas.microsoft.com/office/word/2010/wordprocessingGroup" xmlns:wpi="http://schemas.microsoft.com/office/word/2010/wordprocessingInk" xmlns:wne="http://schemas.microsoft.com/office/word/2006/wordml" xmlns:wps="http://schemas.microsoft.com/office/word/2010/wordprocessingShape" mc:Ignorable="w14 w15 wp14">
   <w:p>
     <w:pPr>
       <w:pStyle w:val="Header"/>
@@ -985,7 +981,7 @@
 </file>
 
 <file path=word/header3.xml><?xml version="1.0" encoding="utf-8"?>
-<w:hdr xmlns:wpc="http://schemas.microsoft.com/office/word/2010/wordprocessingCanvas" xmlns:cx="http://schemas.microsoft.com/office/drawing/2014/chartex" xmlns:cx1="http://schemas.microsoft.com/office/drawing/2015/9/8/chartex" xmlns:cx2="http://schemas.microsoft.com/office/drawing/2015/10/21/chartex" xmlns:cx3="http://schemas.microsoft.com/office/drawing/2016/5/9/chartex" xmlns:cx4="http://schemas.microsoft.com/office/drawing/2016/5/10/chartex" xmlns:cx5="http://schemas.microsoft.com/office/drawing/2016/5/11/chartex" xmlns:mc="http://schemas.openxmlformats.org/markup-compatibility/2006" xmlns:o="urn:schemas-microsoft-com:office:office" xmlns:r="http://schemas.openxmlformats.org/officeDocument/2006/relationships" xmlns:m="http://schemas.openxmlformats.org/officeDocument/2006/math" xmlns:v="urn:schemas-microsoft-com:vml" xmlns:wp14="http://schemas.microsoft.com/office/word/2010/wordprocessingDrawing" xmlns:wp="http://schemas.openxmlformats.org/drawingml/2006/wordprocessingDrawing" xmlns:w10="urn:schemas-microsoft-com:office:word" xmlns:w="http://schemas.openxmlformats.org/wordprocessingml/2006/main" xmlns:w14="http://schemas.microsoft.com/office/word/2010/wordml" xmlns:w15="http://schemas.microsoft.com/office/word/2012/wordml" xmlns:w16se="http://schemas.microsoft.com/office/word/2015/wordml/symex" xmlns:wpg="http://schemas.microsoft.com/office/word/2010/wordprocessingGroup" xmlns:wpi="http://schemas.microsoft.com/office/word/2010/wordprocessingInk" xmlns:wne="http://schemas.microsoft.com/office/word/2006/wordml" xmlns:wps="http://schemas.microsoft.com/office/word/2010/wordprocessingShape" mc:Ignorable="w14 w15 w16se wp14">
+<w:hdr xmlns:wpc="http://schemas.microsoft.com/office/word/2010/wordprocessingCanvas" xmlns:mc="http://schemas.openxmlformats.org/markup-compatibility/2006" xmlns:o="urn:schemas-microsoft-com:office:office" xmlns:r="http://schemas.openxmlformats.org/officeDocument/2006/relationships" xmlns:m="http://schemas.openxmlformats.org/officeDocument/2006/math" xmlns:v="urn:schemas-microsoft-com:vml" xmlns:wp14="http://schemas.microsoft.com/office/word/2010/wordprocessingDrawing" xmlns:wp="http://schemas.openxmlformats.org/drawingml/2006/wordprocessingDrawing" xmlns:w10="urn:schemas-microsoft-com:office:word" xmlns:w="http://schemas.openxmlformats.org/wordprocessingml/2006/main" xmlns:w14="http://schemas.microsoft.com/office/word/2010/wordml" xmlns:w15="http://schemas.microsoft.com/office/word/2012/wordml" xmlns:wpg="http://schemas.microsoft.com/office/word/2010/wordprocessingGroup" xmlns:wpi="http://schemas.microsoft.com/office/word/2010/wordprocessingInk" xmlns:wne="http://schemas.microsoft.com/office/word/2006/wordml" xmlns:wps="http://schemas.microsoft.com/office/word/2010/wordprocessingShape" mc:Ignorable="w14 w15 wp14">
   <w:tbl>
     <w:tblPr>
       <w:tblStyle w:val="TableGrid"/>
@@ -1515,7 +1511,7 @@
 </file>
 
 <file path=word/numbering.xml><?xml version="1.0" encoding="utf-8"?>
-<w:numbering xmlns:wpc="http://schemas.microsoft.com/office/word/2010/wordprocessingCanvas" xmlns:cx="http://schemas.microsoft.com/office/drawing/2014/chartex" xmlns:cx1="http://schemas.microsoft.com/office/drawing/2015/9/8/chartex" xmlns:cx2="http://schemas.microsoft.com/office/drawing/2015/10/21/chartex" xmlns:cx3="http://schemas.microsoft.com/office/drawing/2016/5/9/chartex" xmlns:cx4="http://schemas.microsoft.com/office/drawing/2016/5/10/chartex" xmlns:cx5="http://schemas.microsoft.com/office/drawing/2016/5/11/chartex" xmlns:mc="http://schemas.openxmlformats.org/markup-compatibility/2006" xmlns:o="urn:schemas-microsoft-com:office:office" xmlns:r="http://schemas.openxmlformats.org/officeDocument/2006/relationships" xmlns:m="http://schemas.openxmlformats.org/officeDocument/2006/math" xmlns:v="urn:schemas-microsoft-com:vml" xmlns:wp14="http://schemas.microsoft.com/office/word/2010/wordprocessingDrawing" xmlns:wp="http://schemas.openxmlformats.org/drawingml/2006/wordprocessingDrawing" xmlns:w10="urn:schemas-microsoft-com:office:word" xmlns:w="http://schemas.openxmlformats.org/wordprocessingml/2006/main" xmlns:w14="http://schemas.microsoft.com/office/word/2010/wordml" xmlns:w15="http://schemas.microsoft.com/office/word/2012/wordml" xmlns:w16se="http://schemas.microsoft.com/office/word/2015/wordml/symex" xmlns:wpg="http://schemas.microsoft.com/office/word/2010/wordprocessingGroup" xmlns:wpi="http://schemas.microsoft.com/office/word/2010/wordprocessingInk" xmlns:wne="http://schemas.microsoft.com/office/word/2006/wordml" xmlns:wps="http://schemas.microsoft.com/office/word/2010/wordprocessingShape" mc:Ignorable="w14 w15 w16se wp14">
+<w:numbering xmlns:wpc="http://schemas.microsoft.com/office/word/2010/wordprocessingCanvas" xmlns:mc="http://schemas.openxmlformats.org/markup-compatibility/2006" xmlns:o="urn:schemas-microsoft-com:office:office" xmlns:r="http://schemas.openxmlformats.org/officeDocument/2006/relationships" xmlns:m="http://schemas.openxmlformats.org/officeDocument/2006/math" xmlns:v="urn:schemas-microsoft-com:vml" xmlns:wp14="http://schemas.microsoft.com/office/word/2010/wordprocessingDrawing" xmlns:wp="http://schemas.openxmlformats.org/drawingml/2006/wordprocessingDrawing" xmlns:w10="urn:schemas-microsoft-com:office:word" xmlns:w="http://schemas.openxmlformats.org/wordprocessingml/2006/main" xmlns:w14="http://schemas.microsoft.com/office/word/2010/wordml" xmlns:w15="http://schemas.microsoft.com/office/word/2012/wordml" xmlns:wpg="http://schemas.microsoft.com/office/word/2010/wordprocessingGroup" xmlns:wpi="http://schemas.microsoft.com/office/word/2010/wordprocessingInk" xmlns:wne="http://schemas.microsoft.com/office/word/2006/wordml" xmlns:wps="http://schemas.microsoft.com/office/word/2010/wordprocessingShape" mc:Ignorable="w14 w15 wp14">
   <w:abstractNum w:abstractNumId="0" w15:restartNumberingAfterBreak="0">
     <w:nsid w:val="0030577F"/>
     <w:multiLevelType w:val="hybridMultilevel"/>
@@ -3031,7 +3027,7 @@
 </file>
 
 <file path=word/styles.xml><?xml version="1.0" encoding="utf-8"?>
-<w:styles xmlns:mc="http://schemas.openxmlformats.org/markup-compatibility/2006" xmlns:r="http://schemas.openxmlformats.org/officeDocument/2006/relationships" xmlns:w="http://schemas.openxmlformats.org/wordprocessingml/2006/main" xmlns:w14="http://schemas.microsoft.com/office/word/2010/wordml" xmlns:w15="http://schemas.microsoft.com/office/word/2012/wordml" xmlns:w16se="http://schemas.microsoft.com/office/word/2015/wordml/symex" mc:Ignorable="w14 w15 w16se">
+<w:styles xmlns:mc="http://schemas.openxmlformats.org/markup-compatibility/2006" xmlns:r="http://schemas.openxmlformats.org/officeDocument/2006/relationships" xmlns:w="http://schemas.openxmlformats.org/wordprocessingml/2006/main" xmlns:w14="http://schemas.microsoft.com/office/word/2010/wordml" xmlns:w15="http://schemas.microsoft.com/office/word/2012/wordml" mc:Ignorable="w14 w15">
   <w:docDefaults>
     <w:rPrDefault>
       <w:rPr>
@@ -3047,7 +3043,7 @@
       </w:pPr>
     </w:pPrDefault>
   </w:docDefaults>
-  <w:latentStyles w:defLockedState="0" w:defUIPriority="99" w:defSemiHidden="0" w:defUnhideWhenUsed="0" w:defQFormat="0" w:count="374">
+  <w:latentStyles w:defLockedState="0" w:defUIPriority="99" w:defSemiHidden="0" w:defUnhideWhenUsed="0" w:defQFormat="0" w:count="371">
     <w:lsdException w:name="Normal" w:uiPriority="0" w:qFormat="1"/>
     <w:lsdException w:name="heading 1" w:uiPriority="9" w:qFormat="1"/>
     <w:lsdException w:name="heading 2" w:semiHidden="1" w:uiPriority="9" w:unhideWhenUsed="1" w:qFormat="1"/>
@@ -3153,6 +3149,7 @@
     <w:lsdException w:name="HTML Sample" w:semiHidden="1" w:unhideWhenUsed="1"/>
     <w:lsdException w:name="HTML Typewriter" w:semiHidden="1" w:unhideWhenUsed="1"/>
     <w:lsdException w:name="HTML Variable" w:semiHidden="1" w:unhideWhenUsed="1"/>
+    <w:lsdException w:name="Normal Table" w:semiHidden="1" w:unhideWhenUsed="1"/>
     <w:lsdException w:name="annotation subject" w:semiHidden="1" w:unhideWhenUsed="1"/>
     <w:lsdException w:name="No List" w:semiHidden="1" w:unhideWhenUsed="1"/>
     <w:lsdException w:name="Outline List 1" w:semiHidden="1" w:unhideWhenUsed="1"/>
@@ -3198,9 +3195,11 @@
     <w:lsdException w:name="Table Subtle 1" w:semiHidden="1" w:unhideWhenUsed="1"/>
     <w:lsdException w:name="Table Subtle 2" w:semiHidden="1" w:unhideWhenUsed="1"/>
     <w:lsdException w:name="Table Web 1" w:semiHidden="1" w:unhideWhenUsed="1"/>
+    <w:lsdException w:name="Table Web 2" w:semiHidden="1" w:unhideWhenUsed="1"/>
     <w:lsdException w:name="Table Web 3" w:semiHidden="1" w:unhideWhenUsed="1"/>
     <w:lsdException w:name="Balloon Text" w:semiHidden="1" w:unhideWhenUsed="1"/>
     <w:lsdException w:name="Table Grid" w:uiPriority="39"/>
+    <w:lsdException w:name="Table Theme" w:semiHidden="1" w:unhideWhenUsed="1"/>
     <w:lsdException w:name="Placeholder Text" w:semiHidden="1"/>
     <w:lsdException w:name="No Spacing" w:uiPriority="1" w:qFormat="1"/>
     <w:lsdException w:name="Light Shading" w:uiPriority="60"/>
@@ -3416,9 +3415,6 @@
     <w:lsdException w:name="List Table 5 Dark Accent 6" w:uiPriority="50"/>
     <w:lsdException w:name="List Table 6 Colorful Accent 6" w:uiPriority="51"/>
     <w:lsdException w:name="List Table 7 Colorful Accent 6" w:uiPriority="52"/>
-    <w:lsdException w:name="Mention" w:semiHidden="1" w:unhideWhenUsed="1"/>
-    <w:lsdException w:name="Smart Hyperlink" w:semiHidden="1" w:unhideWhenUsed="1"/>
-    <w:lsdException w:name="Hashtag" w:semiHidden="1" w:unhideWhenUsed="1"/>
   </w:latentStyles>
   <w:style w:type="paragraph" w:default="1" w:styleId="Normal">
     <w:name w:val="Normal"/>
